--- a/Payment request/guida microsoft.docx
+++ b/Payment request/guida microsoft.docx
@@ -4214,6 +4214,7 @@
               </w:rPr>
               <w:t xml:space="preserve">  . </w:t>
             </w:r>
+            <w:proofErr w:type="spellStart"/>
             <w:r>
               <w:rPr>
                 <w:rFonts w:ascii="Consolas" w:eastAsia="Times New Roman" w:hAnsi="Consolas" w:cs="Times New Roman"/>
@@ -4222,8 +4223,9 @@
                 <w:szCs w:val="18"/>
                 <w:lang w:eastAsia="it-IT"/>
               </w:rPr>
-              <w:t>allora</w:t>
-            </w:r>
+              <w:t>try</w:t>
+            </w:r>
+            <w:proofErr w:type="spellEnd"/>
             <w:r>
               <w:rPr>
                 <w:rFonts w:ascii="Consolas" w:eastAsia="Times New Roman" w:hAnsi="Consolas" w:cs="Times New Roman"/>
@@ -4677,6 +4679,51 @@
               </w:rPr>
               <w:t>// Mostra che la transazione ha avuto successo nell'interfaccia utente</w:t>
             </w:r>
+          </w:p>
+        </w:tc>
+      </w:tr>
+      <w:tr>
+        <w:tc>
+          <w:tcPr>
+            <w:tcW w:w="510" w:type="dxa"/>
+            <w:shd w:val="clear" w:color="auto" w:fill="FFFFFF"/>
+            <w:noWrap/>
+          </w:tcPr>
+          <w:p>
+            <w:pPr>
+              <w:spacing w:after="0" w:line="300" w:lineRule="atLeast"/>
+              <w:rPr>
+                <w:rFonts w:ascii="Consolas" w:eastAsia="Times New Roman" w:hAnsi="Consolas" w:cs="Times New Roman"/>
+                <w:color w:val="24292E"/>
+                <w:sz w:val="18"/>
+                <w:szCs w:val="18"/>
+                <w:lang w:eastAsia="it-IT"/>
+              </w:rPr>
+            </w:pPr>
+          </w:p>
+        </w:tc>
+        <w:tc>
+          <w:tcPr>
+            <w:tcW w:w="0" w:type="auto"/>
+            <w:tcBorders>
+              <w:top w:val="nil"/>
+              <w:left w:val="nil"/>
+              <w:bottom w:val="nil"/>
+              <w:right w:val="nil"/>
+            </w:tcBorders>
+            <w:shd w:val="clear" w:color="auto" w:fill="FFFFFF"/>
+          </w:tcPr>
+          <w:p>
+            <w:pPr>
+              <w:spacing w:after="0" w:line="300" w:lineRule="atLeast"/>
+              <w:rPr>
+                <w:rFonts w:ascii="Consolas" w:eastAsia="Times New Roman" w:hAnsi="Consolas" w:cs="Times New Roman"/>
+                <w:color w:val="24292E"/>
+                <w:sz w:val="18"/>
+                <w:szCs w:val="18"/>
+                <w:lang w:eastAsia="it-IT"/>
+              </w:rPr>
+            </w:pPr>
           </w:p>
         </w:tc>
       </w:tr>
@@ -6606,8 +6653,6 @@
           <w:color w:val="5F5E5E"/>
         </w:rPr>
       </w:pPr>
-      <w:bookmarkStart w:id="0" w:name="_GoBack"/>
-      <w:bookmarkEnd w:id="0"/>
       <w:r>
         <w:rPr>
           <w:rFonts w:ascii="Segoe UI" w:hAnsi="Segoe UI" w:cs="Segoe UI"/>
@@ -13238,6 +13283,7 @@
           <w:color w:val="5F5E5E"/>
         </w:rPr>
       </w:pPr>
+      <w:bookmarkStart w:id="0" w:name="_GoBack"/>
       <w:r>
         <w:rPr>
           <w:rFonts w:ascii="Segoe UI" w:hAnsi="Segoe UI" w:cs="Segoe UI"/>
@@ -13246,6 +13292,7 @@
         <w:t>L'API di richiesta di pagamento fornisce un potente strumento per i commercianti per migliorare la conversione del checkout sul Web e per offrire ai clienti un'esperienza di acquisto più piacevole e conveniente. Questa API è un ottimo esempio della potenza e della flessibilità della piattaforma web, ed è sulla strada per un'ampia interoperabilità, con Chrome per Android che supporta l'API a partire da Chrome 54.</w:t>
       </w:r>
     </w:p>
+    <w:bookmarkEnd w:id="0"/>
     <w:p>
       <w:pPr>
         <w:shd w:val="clear" w:color="auto" w:fill="FFFFFF"/>
